--- a/documents/Työaikaraportti_AkiVenho.docx
+++ b/documents/Työaikaraportti_AkiVenho.docx
@@ -104,6 +104,7 @@
                 <w:lang w:val="fi-FI"/>
               </w:rPr>
             </w:pPr>
+            <w:proofErr w:type="gramStart"/>
             <w:r>
               <w:rPr>
                 <w:b/>
@@ -112,6 +113,7 @@
               </w:rPr>
               <w:t>Pvm</w:t>
             </w:r>
+            <w:proofErr w:type="gramEnd"/>
           </w:p>
         </w:tc>
         <w:tc>
@@ -218,7 +220,21 @@
               <w:rPr>
                 <w:lang w:val="fi-FI"/>
               </w:rPr>
-              <w:t>ja githubin käyttöä</w:t>
+              <w:t xml:space="preserve">ja </w:t>
+            </w:r>
+            <w:proofErr w:type="spellStart"/>
+            <w:r>
+              <w:rPr>
+                <w:lang w:val="fi-FI"/>
+              </w:rPr>
+              <w:t>githubin</w:t>
+            </w:r>
+            <w:proofErr w:type="spellEnd"/>
+            <w:r>
+              <w:rPr>
+                <w:lang w:val="fi-FI"/>
+              </w:rPr>
+              <w:t xml:space="preserve"> käyttöä</w:t>
             </w:r>
           </w:p>
         </w:tc>
@@ -276,12 +292,14 @@
               </w:rPr>
               <w:t xml:space="preserve">Opettelin </w:t>
             </w:r>
+            <w:proofErr w:type="spellStart"/>
             <w:r>
               <w:rPr>
                 <w:lang w:val="fi-FI"/>
               </w:rPr>
               <w:t>githubia</w:t>
             </w:r>
+            <w:proofErr w:type="spellEnd"/>
             <w:r>
               <w:rPr>
                 <w:lang w:val="fi-FI"/>
@@ -351,8 +369,16 @@
               <w:rPr>
                 <w:lang w:val="fi-FI"/>
               </w:rPr>
-              <w:t xml:space="preserve"> ja lisäsin muutokset githubiin</w:t>
-            </w:r>
+              <w:t xml:space="preserve"> ja lisäsin muutokset </w:t>
+            </w:r>
+            <w:proofErr w:type="spellStart"/>
+            <w:r>
+              <w:rPr>
+                <w:lang w:val="fi-FI"/>
+              </w:rPr>
+              <w:t>githubiin</w:t>
+            </w:r>
+            <w:proofErr w:type="spellEnd"/>
           </w:p>
         </w:tc>
       </w:tr>
@@ -463,7 +489,21 @@
               <w:rPr>
                 <w:lang w:val="fi-FI"/>
               </w:rPr>
-              <w:t>Latasin päivitetyn laskurin githubiin ja pieniä parannuksia</w:t>
+              <w:t xml:space="preserve">Latasin päivitetyn laskurin </w:t>
+            </w:r>
+            <w:proofErr w:type="spellStart"/>
+            <w:r>
+              <w:rPr>
+                <w:lang w:val="fi-FI"/>
+              </w:rPr>
+              <w:t>githubiin</w:t>
+            </w:r>
+            <w:proofErr w:type="spellEnd"/>
+            <w:r>
+              <w:rPr>
+                <w:lang w:val="fi-FI"/>
+              </w:rPr>
+              <w:t xml:space="preserve"> ja pieniä parannuksia</w:t>
             </w:r>
           </w:p>
         </w:tc>
@@ -519,8 +559,16 @@
               <w:rPr>
                 <w:lang w:val="fi-FI"/>
               </w:rPr>
-              <w:t>Opettelin classeja</w:t>
-            </w:r>
+              <w:t xml:space="preserve">Opettelin </w:t>
+            </w:r>
+            <w:proofErr w:type="spellStart"/>
+            <w:r>
+              <w:rPr>
+                <w:lang w:val="fi-FI"/>
+              </w:rPr>
+              <w:t>classeja</w:t>
+            </w:r>
+            <w:proofErr w:type="spellEnd"/>
           </w:p>
         </w:tc>
       </w:tr>
@@ -591,30 +639,48 @@
                 <w:lang w:val="fi-FI"/>
               </w:rPr>
             </w:pPr>
-          </w:p>
-        </w:tc>
-        <w:tc>
-          <w:tcPr>
-            <w:tcW w:w="2551" w:type="dxa"/>
-          </w:tcPr>
-          <w:p>
-            <w:pPr>
-              <w:rPr>
-                <w:lang w:val="fi-FI"/>
-              </w:rPr>
-            </w:pPr>
-          </w:p>
-        </w:tc>
-        <w:tc>
-          <w:tcPr>
-            <w:tcW w:w="5103" w:type="dxa"/>
-          </w:tcPr>
-          <w:p>
-            <w:pPr>
-              <w:rPr>
-                <w:lang w:val="fi-FI"/>
-              </w:rPr>
-            </w:pPr>
+            <w:r>
+              <w:rPr>
+                <w:lang w:val="fi-FI"/>
+              </w:rPr>
+              <w:t>12.10.2022</w:t>
+            </w:r>
+          </w:p>
+        </w:tc>
+        <w:tc>
+          <w:tcPr>
+            <w:tcW w:w="2551" w:type="dxa"/>
+          </w:tcPr>
+          <w:p>
+            <w:pPr>
+              <w:rPr>
+                <w:lang w:val="fi-FI"/>
+              </w:rPr>
+            </w:pPr>
+            <w:r>
+              <w:rPr>
+                <w:lang w:val="fi-FI"/>
+              </w:rPr>
+              <w:t>3</w:t>
+            </w:r>
+          </w:p>
+        </w:tc>
+        <w:tc>
+          <w:tcPr>
+            <w:tcW w:w="5103" w:type="dxa"/>
+          </w:tcPr>
+          <w:p>
+            <w:pPr>
+              <w:rPr>
+                <w:lang w:val="fi-FI"/>
+              </w:rPr>
+            </w:pPr>
+            <w:r>
+              <w:rPr>
+                <w:lang w:val="fi-FI"/>
+              </w:rPr>
+              <w:t>Projektin viimeistelyä</w:t>
+            </w:r>
           </w:p>
         </w:tc>
       </w:tr>
